--- a/Dropbox/MOXIE/MARKETING & SALES/Website/Moxie Vision.docx
+++ b/Dropbox/MOXIE/MARKETING & SALES/Website/Moxie Vision.docx
@@ -2,10 +2,7 @@
 <file path=word/document.xml><?xml version="1.0" encoding="utf-8"?>
 <w:document xmlns:wpc="http://schemas.microsoft.com/office/word/2010/wordprocessingCanvas" xmlns:mc="http://schemas.openxmlformats.org/markup-compatibility/2006" xmlns:o="urn:schemas-microsoft-com:office:office" xmlns:r="http://schemas.openxmlformats.org/officeDocument/2006/relationships" xmlns:m="http://schemas.openxmlformats.org/officeDocument/2006/math" xmlns:v="urn:schemas-microsoft-com:vml" xmlns:wp14="http://schemas.microsoft.com/office/word/2010/wordprocessingDrawing" xmlns:wp="http://schemas.openxmlformats.org/drawingml/2006/wordprocessingDrawing" xmlns:w10="urn:schemas-microsoft-com:office:word" xmlns:w="http://schemas.openxmlformats.org/wordprocessingml/2006/main" xmlns:w14="http://schemas.microsoft.com/office/word/2010/wordml" xmlns:wpg="http://schemas.microsoft.com/office/word/2010/wordprocessingGroup" xmlns:wpi="http://schemas.microsoft.com/office/word/2010/wordprocessingInk" xmlns:wne="http://schemas.microsoft.com/office/word/2006/wordml" xmlns:wps="http://schemas.microsoft.com/office/word/2010/wordprocessingShape" mc:Ignorable="w14 wp14">
   <w:body>
-    <w:p>
-      <w:bookmarkStart w:id="0" w:name="_GoBack"/>
-      <w:bookmarkEnd w:id="0"/>
-    </w:p>
+    <w:p/>
     <w:p>
       <w:r>
         <w:t xml:space="preserve">Moxie </w:t>
@@ -89,6 +86,45 @@
       </w:r>
     </w:p>
     <w:p>
+      <w:pPr>
+        <w:rPr>
+          <w:b/>
+        </w:rPr>
+      </w:pPr>
+      <w:r>
+        <w:rPr>
+          <w:b/>
+        </w:rPr>
+        <w:t>One STEP Ahead</w:t>
+      </w:r>
+    </w:p>
+    <w:p>
+      <w:proofErr w:type="spellStart"/>
+      <w:proofErr w:type="gramStart"/>
+      <w:r>
+        <w:t>Its</w:t>
+      </w:r>
+      <w:proofErr w:type="spellEnd"/>
+      <w:proofErr w:type="gramEnd"/>
+      <w:r>
+        <w:t xml:space="preserve"> about Technology</w:t>
+      </w:r>
+    </w:p>
+    <w:p>
+      <w:r>
+        <w:t>Performance With Excellence</w:t>
+      </w:r>
+      <w:bookmarkStart w:id="0" w:name="_GoBack"/>
+      <w:bookmarkEnd w:id="0"/>
+    </w:p>
+    <w:p>
+      <w:pPr>
+        <w:rPr>
+          <w:b/>
+        </w:rPr>
+      </w:pPr>
+    </w:p>
+    <w:p>
       <w:r>
         <w:t>Energetic Innovations</w:t>
       </w:r>
@@ -393,10 +429,8 @@
         </w:numPr>
       </w:pPr>
       <w:r>
-        <w:t>As a technology focussed company</w:t>
-      </w:r>
-      <w:r>
-        <w:t xml:space="preserve"> d</w:t>
+        <w:lastRenderedPageBreak/>
+        <w:t>As a technology focussed company d</w:t>
       </w:r>
       <w:r>
         <w:t xml:space="preserve">riven by professionals with more than 40 years of combined experience in </w:t>
@@ -420,7 +454,6 @@
         </w:numPr>
       </w:pPr>
       <w:r>
-        <w:lastRenderedPageBreak/>
         <w:t>Our h</w:t>
       </w:r>
       <w:r>
